--- a/docs/Корректировки по дизайну.docx
+++ b/docs/Корректировки по дизайну.docx
@@ -4,7 +4,7 @@
   <w:body>
     <w:p>
       <w:pPr>
-        <w:pStyle w:val="Основной текст"/>
+        <w:pStyle w:val="Основной текст A"/>
         <w:jc w:val="center"/>
         <w:rPr>
           <w:b w:val="1"/>
@@ -22,7 +22,7 @@
           <w:rtl w:val="0"/>
           <w:lang w:val="ru-RU"/>
         </w:rPr>
-        <w:t xml:space="preserve">Правки и дополнения к дизайн макету проекта </w:t>
+        <w:t>Правки и дополнения к дизайн</w:t>
       </w:r>
       <w:r>
         <w:rPr>
@@ -31,35 +31,82 @@
           <w:sz w:val="26"/>
           <w:szCs w:val="26"/>
           <w:rtl w:val="0"/>
-          <w:lang w:val="en-US"/>
-        </w:rPr>
-        <w:t>quizFrontend</w:t>
-      </w:r>
-    </w:p>
-    <w:p>
-      <w:pPr>
-        <w:pStyle w:val="Основной текст"/>
-        <w:jc w:val="center"/>
+          <w:lang w:val="ru-RU"/>
+        </w:rPr>
+        <w:t>у</w:t>
+      </w:r>
+      <w:r>
         <w:rPr>
           <w:b w:val="1"/>
           <w:bCs w:val="1"/>
           <w:sz w:val="26"/>
           <w:szCs w:val="26"/>
+          <w:rtl w:val="0"/>
+          <w:lang w:val="ru-RU"/>
+        </w:rPr>
+        <w:t xml:space="preserve"> макет</w:t>
+      </w:r>
+      <w:r>
+        <w:rPr>
+          <w:b w:val="1"/>
+          <w:bCs w:val="1"/>
+          <w:sz w:val="26"/>
+          <w:szCs w:val="26"/>
+          <w:rtl w:val="0"/>
+          <w:lang w:val="ru-RU"/>
+        </w:rPr>
+        <w:t>а</w:t>
+      </w:r>
+      <w:r>
+        <w:rPr>
+          <w:b w:val="1"/>
+          <w:bCs w:val="1"/>
+          <w:sz w:val="26"/>
+          <w:szCs w:val="26"/>
+          <w:rtl w:val="0"/>
+          <w:lang w:val="ru-RU"/>
+        </w:rPr>
+        <w:t xml:space="preserve"> проекта </w:t>
+      </w:r>
+      <w:r>
+        <w:rPr>
+          <w:b w:val="1"/>
+          <w:bCs w:val="1"/>
+          <w:sz w:val="26"/>
+          <w:szCs w:val="26"/>
+          <w:rtl w:val="0"/>
+          <w:lang w:val="en-US"/>
+        </w:rPr>
+        <w:t>quizFrontend</w:t>
+      </w:r>
+    </w:p>
+    <w:p>
+      <w:pPr>
+        <w:pStyle w:val="Основной текст A"/>
+        <w:jc w:val="center"/>
+        <w:rPr>
+          <w:b w:val="1"/>
+          <w:bCs w:val="1"/>
+          <w:sz w:val="26"/>
+          <w:szCs w:val="26"/>
         </w:rPr>
       </w:pPr>
     </w:p>
     <w:p>
       <w:pPr>
-        <w:pStyle w:val="Основной текст"/>
+        <w:pStyle w:val="Основной текст A"/>
         <w:numPr>
           <w:ilvl w:val="0"/>
           <w:numId w:val="2"/>
         </w:numPr>
+        <w:bidi w:val="0"/>
         <w:spacing w:line="288" w:lineRule="auto"/>
+        <w:ind w:right="0"/>
         <w:jc w:val="left"/>
         <w:rPr>
           <w:sz w:val="24"/>
           <w:szCs w:val="24"/>
+          <w:rtl w:val="0"/>
           <w:lang w:val="ru-RU"/>
         </w:rPr>
       </w:pPr>
@@ -75,16 +122,19 @@
     </w:p>
     <w:p>
       <w:pPr>
-        <w:pStyle w:val="Основной текст"/>
+        <w:pStyle w:val="Основной текст A"/>
         <w:numPr>
           <w:ilvl w:val="1"/>
           <w:numId w:val="4"/>
         </w:numPr>
+        <w:bidi w:val="0"/>
         <w:spacing w:line="288" w:lineRule="auto"/>
+        <w:ind w:right="0"/>
         <w:jc w:val="left"/>
         <w:rPr>
           <w:sz w:val="24"/>
           <w:szCs w:val="24"/>
+          <w:rtl w:val="0"/>
           <w:lang w:val="ru-RU"/>
         </w:rPr>
       </w:pPr>
@@ -95,7 +145,16 @@
           <w:rtl w:val="0"/>
           <w:lang w:val="ru-RU"/>
         </w:rPr>
-        <w:t xml:space="preserve">Заменить левый график на столбчатую диаграмму с </w:t>
+        <w:t xml:space="preserve">Заменить левый график на столбчатую диаграмму </w:t>
+      </w:r>
+      <w:r>
+        <w:rPr>
+          <w:sz w:val="24"/>
+          <w:szCs w:val="24"/>
+          <w:rtl w:val="0"/>
+          <w:lang w:val="ru-RU"/>
+        </w:rPr>
+        <w:t xml:space="preserve">с </w:t>
       </w:r>
       <w:r>
         <w:rPr>
@@ -113,7 +172,25 @@
           <w:rtl w:val="0"/>
           <w:lang w:val="ru-RU"/>
         </w:rPr>
-        <w:t>элементами по оси Х</w:t>
+        <w:t>вертикальными столбцами</w:t>
+      </w:r>
+      <w:r>
+        <w:rPr>
+          <w:sz w:val="24"/>
+          <w:szCs w:val="24"/>
+          <w:rtl w:val="0"/>
+          <w:lang w:val="ru-RU"/>
+        </w:rPr>
+        <w:t xml:space="preserve">, </w:t>
+      </w:r>
+      <w:r>
+        <w:rPr>
+          <w:sz w:val="24"/>
+          <w:szCs w:val="24"/>
+          <w:rtl w:val="0"/>
+          <w:lang w:val="ru-RU"/>
+        </w:rPr>
+        <w:t>подписи столбцов на оси Х</w:t>
       </w:r>
       <w:r>
         <w:rPr>
@@ -131,7 +208,7 @@
           <w:rtl w:val="0"/>
           <w:lang w:val="ru-RU"/>
         </w:rPr>
-        <w:t>ООП и ФП</w:t>
+        <w:t>Парадигмы программирования</w:t>
       </w:r>
       <w:r>
         <w:rPr>
@@ -253,16 +330,19 @@
     </w:p>
     <w:p>
       <w:pPr>
-        <w:pStyle w:val="Основной текст"/>
+        <w:pStyle w:val="Основной текст A"/>
         <w:numPr>
           <w:ilvl w:val="1"/>
           <w:numId w:val="4"/>
         </w:numPr>
+        <w:bidi w:val="0"/>
         <w:spacing w:line="288" w:lineRule="auto"/>
+        <w:ind w:right="0"/>
         <w:jc w:val="left"/>
         <w:rPr>
           <w:sz w:val="24"/>
           <w:szCs w:val="24"/>
+          <w:rtl w:val="0"/>
           <w:lang w:val="ru-RU"/>
         </w:rPr>
       </w:pPr>
@@ -327,13 +407,14 @@
           <w:rtl w:val="0"/>
           <w:lang w:val="ru-RU"/>
         </w:rPr>
-        <w:t>ООП и ФП</w:t>
-      </w:r>
-      <w:r>
-        <w:rPr>
-          <w:sz w:val="24"/>
-          <w:szCs w:val="24"/>
-          <w:rtl w:val="0"/>
+        <w:t>Парадигмы программирования</w:t>
+      </w:r>
+      <w:r>
+        <w:rPr>
+          <w:sz w:val="24"/>
+          <w:szCs w:val="24"/>
+          <w:rtl w:val="0"/>
+          <w:lang w:val="ru-RU"/>
         </w:rPr>
         <w:t xml:space="preserve">, </w:t>
       </w:r>
@@ -360,6 +441,7 @@
           <w:sz w:val="24"/>
           <w:szCs w:val="24"/>
           <w:rtl w:val="0"/>
+          <w:lang w:val="ru-RU"/>
         </w:rPr>
         <w:t xml:space="preserve">практика </w:t>
       </w:r>
@@ -443,20 +525,32 @@
           <w:lang w:val="ru-RU"/>
         </w:rPr>
         <w:t>неправильно</w:t>
+      </w:r>
+      <w:r>
+        <w:rPr>
+          <w:sz w:val="24"/>
+          <w:szCs w:val="24"/>
+          <w:rtl w:val="0"/>
+          <w:lang w:val="ru-RU"/>
+        </w:rPr>
+        <w:t>.</w:t>
       </w:r>
     </w:p>
     <w:p>
       <w:pPr>
-        <w:pStyle w:val="Основной текст"/>
+        <w:pStyle w:val="Основной текст A"/>
         <w:numPr>
           <w:ilvl w:val="1"/>
           <w:numId w:val="4"/>
         </w:numPr>
+        <w:bidi w:val="0"/>
         <w:spacing w:line="288" w:lineRule="auto"/>
+        <w:ind w:right="0"/>
         <w:jc w:val="left"/>
         <w:rPr>
           <w:sz w:val="24"/>
           <w:szCs w:val="24"/>
+          <w:rtl w:val="0"/>
           <w:lang w:val="ru-RU"/>
         </w:rPr>
       </w:pPr>
@@ -467,7 +561,79 @@
           <w:rtl w:val="0"/>
           <w:lang w:val="ru-RU"/>
         </w:rPr>
-        <w:t xml:space="preserve">Перед блоком ответы добавить блок со схожим дизайном </w:t>
+        <w:t>После</w:t>
+      </w:r>
+      <w:r>
+        <w:rPr>
+          <w:sz w:val="24"/>
+          <w:szCs w:val="24"/>
+          <w:rtl w:val="0"/>
+          <w:lang w:val="ru-RU"/>
+        </w:rPr>
+        <w:t xml:space="preserve"> блок</w:t>
+      </w:r>
+      <w:r>
+        <w:rPr>
+          <w:sz w:val="24"/>
+          <w:szCs w:val="24"/>
+          <w:rtl w:val="0"/>
+          <w:lang w:val="ru-RU"/>
+        </w:rPr>
+        <w:t>а</w:t>
+      </w:r>
+      <w:r>
+        <w:rPr>
+          <w:sz w:val="24"/>
+          <w:szCs w:val="24"/>
+          <w:rtl w:val="0"/>
+          <w:lang w:val="ru-RU"/>
+        </w:rPr>
+        <w:t xml:space="preserve"> </w:t>
+      </w:r>
+      <w:r>
+        <w:rPr>
+          <w:sz w:val="24"/>
+          <w:szCs w:val="24"/>
+          <w:rtl w:val="0"/>
+          <w:lang w:val="en-US"/>
+        </w:rPr>
+        <w:t>«</w:t>
+      </w:r>
+      <w:r>
+        <w:rPr>
+          <w:sz w:val="24"/>
+          <w:szCs w:val="24"/>
+          <w:rtl w:val="0"/>
+          <w:lang w:val="ru-RU"/>
+        </w:rPr>
+        <w:t>О</w:t>
+      </w:r>
+      <w:r>
+        <w:rPr>
+          <w:sz w:val="24"/>
+          <w:szCs w:val="24"/>
+          <w:rtl w:val="0"/>
+          <w:lang w:val="ru-RU"/>
+        </w:rPr>
+        <w:t>тветы</w:t>
+      </w:r>
+      <w:r>
+        <w:rPr>
+          <w:sz w:val="24"/>
+          <w:szCs w:val="24"/>
+          <w:rtl w:val="0"/>
+          <w:lang w:val="en-US"/>
+        </w:rPr>
+        <w:t>»</w:t>
+      </w:r>
+      <w:r>
+        <w:rPr>
+          <w:sz w:val="24"/>
+          <w:szCs w:val="24"/>
+          <w:rtl w:val="0"/>
+          <w:lang w:val="ru-RU"/>
+        </w:rPr>
+        <w:t xml:space="preserve"> добавить блок со схожим дизайном </w:t>
       </w:r>
       <w:r>
         <w:rPr>
@@ -503,7 +669,43 @@
           <w:rtl w:val="0"/>
           <w:lang w:val="ru-RU"/>
         </w:rPr>
-        <w:t>В них нужно отразить предыдущие результаты тестирования пользователя</w:t>
+        <w:t xml:space="preserve">В них </w:t>
+      </w:r>
+      <w:r>
+        <w:rPr>
+          <w:sz w:val="24"/>
+          <w:szCs w:val="24"/>
+          <w:rtl w:val="0"/>
+          <w:lang w:val="ru-RU"/>
+        </w:rPr>
+        <w:t>будут</w:t>
+      </w:r>
+      <w:r>
+        <w:rPr>
+          <w:sz w:val="24"/>
+          <w:szCs w:val="24"/>
+          <w:rtl w:val="0"/>
+          <w:lang w:val="ru-RU"/>
+        </w:rPr>
+        <w:t xml:space="preserve"> отра</w:t>
+      </w:r>
+      <w:r>
+        <w:rPr>
+          <w:sz w:val="24"/>
+          <w:szCs w:val="24"/>
+          <w:rtl w:val="0"/>
+          <w:lang w:val="ru-RU"/>
+        </w:rPr>
+        <w:t>жены</w:t>
+      </w:r>
+      <w:r>
+        <w:rPr>
+          <w:sz w:val="24"/>
+          <w:szCs w:val="24"/>
+          <w:rtl w:val="0"/>
+          <w:lang w:val="ru-RU"/>
+        </w:rPr>
+        <w:t xml:space="preserve"> предыдущие результаты тестирования пользователя</w:t>
       </w:r>
       <w:r>
         <w:rPr>
@@ -522,6 +724,33 @@
           <w:lang w:val="ru-RU"/>
         </w:rPr>
         <w:t>Ориентировочный пример как они должны выглядеть</w:t>
+      </w:r>
+      <w:r>
+        <w:rPr>
+          <w:sz w:val="24"/>
+          <w:szCs w:val="24"/>
+          <w:rtl w:val="0"/>
+          <w:lang w:val="en-US"/>
+        </w:rPr>
+        <w:t xml:space="preserve"> (</w:t>
+      </w:r>
+      <w:r>
+        <w:rPr>
+          <w:sz w:val="24"/>
+          <w:szCs w:val="24"/>
+          <w:rtl w:val="0"/>
+          <w:lang w:val="ru-RU"/>
+        </w:rPr>
+        <w:t>без кнопки раскрыть в правой части</w:t>
+      </w:r>
+      <w:r>
+        <w:rPr>
+          <w:sz w:val="24"/>
+          <w:szCs w:val="24"/>
+          <w:rtl w:val="0"/>
+          <w:lang w:val="en-US"/>
+        </w:rPr>
+        <w:t>)</w:t>
       </w:r>
       <w:r>
         <w:rPr>
@@ -540,13 +769,13 @@
         <w:drawing xmlns:a="http://schemas.openxmlformats.org/drawingml/2006/main">
           <wp:anchor distT="152400" distB="152400" distL="152400" distR="152400" simplePos="0" relativeHeight="251659264" behindDoc="0" locked="0" layoutInCell="1" allowOverlap="1">
             <wp:simplePos x="0" y="0"/>
-            <wp:positionH relativeFrom="margin">
-              <wp:posOffset>99441</wp:posOffset>
+            <wp:positionH relativeFrom="page">
+              <wp:posOffset>819531</wp:posOffset>
             </wp:positionH>
             <wp:positionV relativeFrom="line">
               <wp:posOffset>251956</wp:posOffset>
             </wp:positionV>
-            <wp:extent cx="6120057" cy="1839916"/>
+            <wp:extent cx="6120058" cy="1839916"/>
             <wp:effectExtent l="0" t="0" r="0" b="0"/>
             <wp:wrapThrough wrapText="bothSides" distL="152400" distR="152400">
               <wp:wrapPolygon edited="1">
@@ -579,7 +808,7 @@
                   <pic:spPr>
                     <a:xfrm>
                       <a:off x="0" y="0"/>
-                      <a:ext cx="6120057" cy="1839916"/>
+                      <a:ext cx="6120058" cy="1839916"/>
                     </a:xfrm>
                     <a:prstGeom prst="rect">
                       <a:avLst/>
@@ -599,9 +828,8 @@
     </w:p>
     <w:p>
       <w:pPr>
-        <w:pStyle w:val="Основной текст"/>
+        <w:pStyle w:val="Основной текст A"/>
         <w:spacing w:line="288" w:lineRule="auto"/>
-        <w:jc w:val="left"/>
         <w:rPr>
           <w:sz w:val="24"/>
           <w:szCs w:val="24"/>
@@ -610,16 +838,19 @@
     </w:p>
     <w:p>
       <w:pPr>
-        <w:pStyle w:val="Основной текст"/>
+        <w:pStyle w:val="Основной текст A"/>
         <w:numPr>
           <w:ilvl w:val="0"/>
           <w:numId w:val="5"/>
         </w:numPr>
+        <w:bidi w:val="0"/>
         <w:spacing w:line="288" w:lineRule="auto"/>
+        <w:ind w:right="0"/>
         <w:jc w:val="left"/>
         <w:rPr>
           <w:sz w:val="24"/>
           <w:szCs w:val="24"/>
+          <w:rtl w:val="0"/>
           <w:lang w:val="ru-RU"/>
         </w:rPr>
       </w:pPr>
@@ -630,7 +861,16 @@
           <w:rtl w:val="0"/>
           <w:lang w:val="ru-RU"/>
         </w:rPr>
-        <w:t>Нарисовать дизайн сертификата</w:t>
+        <w:t>Разработать</w:t>
+      </w:r>
+      <w:r>
+        <w:rPr>
+          <w:sz w:val="24"/>
+          <w:szCs w:val="24"/>
+          <w:rtl w:val="0"/>
+          <w:lang w:val="ru-RU"/>
+        </w:rPr>
+        <w:t xml:space="preserve"> дизайн сертификата</w:t>
       </w:r>
       <w:r>
         <w:rPr>
@@ -662,16 +902,19 @@
     </w:p>
     <w:p>
       <w:pPr>
-        <w:pStyle w:val="Основной текст"/>
+        <w:pStyle w:val="Основной текст A"/>
         <w:numPr>
           <w:ilvl w:val="0"/>
           <w:numId w:val="6"/>
         </w:numPr>
+        <w:bidi w:val="0"/>
         <w:spacing w:line="288" w:lineRule="auto"/>
+        <w:ind w:right="0"/>
         <w:jc w:val="left"/>
         <w:rPr>
           <w:sz w:val="24"/>
           <w:szCs w:val="24"/>
+          <w:rtl w:val="0"/>
           <w:lang w:val="ru-RU"/>
         </w:rPr>
       </w:pPr>
@@ -1087,16 +1330,61 @@
           <w:rtl w:val="0"/>
           <w:lang w:val="ru-RU"/>
         </w:rPr>
-        <w:t xml:space="preserve">4, </w:t>
-      </w:r>
-      <w:r>
-        <w:rPr>
-          <w:sz w:val="24"/>
-          <w:szCs w:val="24"/>
-          <w:rtl w:val="0"/>
-          <w:lang w:val="ru-RU"/>
-        </w:rPr>
-        <w:t>стиль должен быть строгий и лаконичный в стиле самого сайта</w:t>
+        <w:t>4,</w:t>
+      </w:r>
+      <w:r>
+        <w:rPr>
+          <w:sz w:val="24"/>
+          <w:szCs w:val="24"/>
+          <w:rtl w:val="0"/>
+          <w:lang w:val="en-US"/>
+        </w:rPr>
+        <w:t xml:space="preserve"> </w:t>
+      </w:r>
+      <w:r>
+        <w:rPr>
+          <w:sz w:val="24"/>
+          <w:szCs w:val="24"/>
+          <w:rtl w:val="0"/>
+          <w:lang w:val="ru-RU"/>
+        </w:rPr>
+        <w:t>ориентация альбомная</w:t>
+      </w:r>
+      <w:r>
+        <w:rPr>
+          <w:sz w:val="24"/>
+          <w:szCs w:val="24"/>
+          <w:rtl w:val="0"/>
+          <w:lang w:val="ru-RU"/>
+        </w:rPr>
+        <w:t>,</w:t>
+      </w:r>
+      <w:r>
+        <w:rPr>
+          <w:sz w:val="24"/>
+          <w:szCs w:val="24"/>
+          <w:rtl w:val="0"/>
+          <w:lang w:val="ru-RU"/>
+        </w:rPr>
+        <w:t xml:space="preserve"> </w:t>
+      </w:r>
+      <w:r>
+        <w:rPr>
+          <w:sz w:val="24"/>
+          <w:szCs w:val="24"/>
+          <w:rtl w:val="0"/>
+          <w:lang w:val="ru-RU"/>
+        </w:rPr>
+        <w:t>сертификат</w:t>
+      </w:r>
+      <w:r>
+        <w:rPr>
+          <w:sz w:val="24"/>
+          <w:szCs w:val="24"/>
+          <w:rtl w:val="0"/>
+          <w:lang w:val="ru-RU"/>
+        </w:rPr>
+        <w:t xml:space="preserve"> должен быть строгий и лаконичный в стиле самого сайта</w:t>
       </w:r>
       <w:r>
         <w:rPr>
@@ -1110,16 +1398,101 @@
     </w:p>
     <w:p>
       <w:pPr>
-        <w:pStyle w:val="Основной текст"/>
+        <w:pStyle w:val="Основной текст A"/>
+        <w:numPr>
+          <w:ilvl w:val="0"/>
+          <w:numId w:val="7"/>
+        </w:numPr>
+        <w:bidi w:val="0"/>
+        <w:spacing w:line="288" w:lineRule="auto"/>
+        <w:ind w:right="0"/>
+        <w:jc w:val="left"/>
+        <w:rPr>
+          <w:sz w:val="24"/>
+          <w:szCs w:val="24"/>
+          <w:rtl w:val="0"/>
+          <w:lang w:val="ru-RU"/>
+        </w:rPr>
+      </w:pPr>
+      <w:r>
+        <w:rPr>
+          <w:sz w:val="24"/>
+          <w:szCs w:val="24"/>
+          <w:rtl w:val="0"/>
+          <w:lang w:val="ru-RU"/>
+        </w:rPr>
+        <w:t>Разработать</w:t>
+      </w:r>
+      <w:r>
+        <w:rPr>
+          <w:sz w:val="24"/>
+          <w:szCs w:val="24"/>
+          <w:rtl w:val="0"/>
+          <w:lang w:val="ru-RU"/>
+        </w:rPr>
+        <w:t xml:space="preserve"> дизайн логотипа</w:t>
+      </w:r>
+      <w:r>
+        <w:rPr>
+          <w:sz w:val="24"/>
+          <w:szCs w:val="24"/>
+          <w:rtl w:val="0"/>
+          <w:lang w:val="ru-RU"/>
+        </w:rPr>
+        <w:t xml:space="preserve">. </w:t>
+      </w:r>
+      <w:r>
+        <w:rPr>
+          <w:sz w:val="24"/>
+          <w:szCs w:val="24"/>
+          <w:rtl w:val="0"/>
+          <w:lang w:val="ru-RU"/>
+        </w:rPr>
+        <w:t>Логотип должен быть минималистичным</w:t>
+      </w:r>
+      <w:r>
+        <w:rPr>
+          <w:sz w:val="24"/>
+          <w:szCs w:val="24"/>
+          <w:rtl w:val="0"/>
+          <w:lang w:val="ru-RU"/>
+        </w:rPr>
+        <w:t xml:space="preserve">, </w:t>
+      </w:r>
+      <w:r>
+        <w:rPr>
+          <w:sz w:val="24"/>
+          <w:szCs w:val="24"/>
+          <w:rtl w:val="0"/>
+          <w:lang w:val="ru-RU"/>
+        </w:rPr>
+        <w:t>в стилистике самого сайта</w:t>
+      </w:r>
+      <w:r>
+        <w:rPr>
+          <w:sz w:val="24"/>
+          <w:szCs w:val="24"/>
+          <w:rtl w:val="0"/>
+          <w:lang w:val="ru-RU"/>
+        </w:rPr>
+        <w:t>.</w:t>
+      </w:r>
+    </w:p>
+    <w:p>
+      <w:pPr>
+        <w:pStyle w:val="Основной текст A"/>
         <w:numPr>
           <w:ilvl w:val="0"/>
           <w:numId w:val="5"/>
         </w:numPr>
+        <w:bidi w:val="0"/>
         <w:spacing w:line="288" w:lineRule="auto"/>
+        <w:ind w:right="0"/>
         <w:jc w:val="left"/>
         <w:rPr>
           <w:sz w:val="24"/>
           <w:szCs w:val="24"/>
+          <w:rtl w:val="0"/>
           <w:lang w:val="ru-RU"/>
         </w:rPr>
       </w:pPr>
@@ -1130,43 +1503,43 @@
           <w:rtl w:val="0"/>
           <w:lang w:val="ru-RU"/>
         </w:rPr>
-        <w:t>Нарисовать дизайн логотипа</w:t>
-      </w:r>
-      <w:r>
-        <w:rPr>
-          <w:sz w:val="24"/>
-          <w:szCs w:val="24"/>
-          <w:rtl w:val="0"/>
-          <w:lang w:val="ru-RU"/>
-        </w:rPr>
-        <w:t xml:space="preserve">. </w:t>
-      </w:r>
-      <w:r>
-        <w:rPr>
-          <w:sz w:val="24"/>
-          <w:szCs w:val="24"/>
-          <w:rtl w:val="0"/>
-          <w:lang w:val="ru-RU"/>
-        </w:rPr>
-        <w:t>Логотип должен быть минималистичным</w:t>
-      </w:r>
-      <w:r>
-        <w:rPr>
-          <w:sz w:val="24"/>
-          <w:szCs w:val="24"/>
-          <w:rtl w:val="0"/>
-          <w:lang w:val="ru-RU"/>
-        </w:rPr>
-        <w:t xml:space="preserve">, </w:t>
-      </w:r>
-      <w:r>
-        <w:rPr>
-          <w:sz w:val="24"/>
-          <w:szCs w:val="24"/>
-          <w:rtl w:val="0"/>
-          <w:lang w:val="ru-RU"/>
-        </w:rPr>
-        <w:t>в стилистике самого сайта и передавать суть самого сервиса</w:t>
+        <w:t>Корректировка д</w:t>
+      </w:r>
+      <w:r>
+        <w:rPr>
+          <w:sz w:val="24"/>
+          <w:szCs w:val="24"/>
+          <w:rtl w:val="0"/>
+          <w:lang w:val="ru-RU"/>
+        </w:rPr>
+        <w:t>омашн</w:t>
+      </w:r>
+      <w:r>
+        <w:rPr>
+          <w:sz w:val="24"/>
+          <w:szCs w:val="24"/>
+          <w:rtl w:val="0"/>
+          <w:lang w:val="ru-RU"/>
+        </w:rPr>
+        <w:t>ей</w:t>
+      </w:r>
+      <w:r>
+        <w:rPr>
+          <w:sz w:val="24"/>
+          <w:szCs w:val="24"/>
+          <w:rtl w:val="0"/>
+          <w:lang w:val="ru-RU"/>
+        </w:rPr>
+        <w:t xml:space="preserve"> страниц</w:t>
+      </w:r>
+      <w:r>
+        <w:rPr>
+          <w:sz w:val="24"/>
+          <w:szCs w:val="24"/>
+          <w:rtl w:val="0"/>
+          <w:lang w:val="ru-RU"/>
+        </w:rPr>
+        <w:t>ы</w:t>
       </w:r>
       <w:r>
         <w:rPr>
@@ -1180,50 +1553,19 @@
     </w:p>
     <w:p>
       <w:pPr>
-        <w:pStyle w:val="Основной текст"/>
-        <w:numPr>
-          <w:ilvl w:val="0"/>
-          <w:numId w:val="5"/>
-        </w:numPr>
-        <w:spacing w:line="288" w:lineRule="auto"/>
-        <w:jc w:val="left"/>
-        <w:rPr>
-          <w:sz w:val="24"/>
-          <w:szCs w:val="24"/>
-          <w:lang w:val="ru-RU"/>
-        </w:rPr>
-      </w:pPr>
-      <w:r>
-        <w:rPr>
-          <w:sz w:val="24"/>
-          <w:szCs w:val="24"/>
-          <w:rtl w:val="0"/>
-          <w:lang w:val="ru-RU"/>
-        </w:rPr>
-        <w:t>Домашняя страница</w:t>
-      </w:r>
-      <w:r>
-        <w:rPr>
-          <w:sz w:val="24"/>
-          <w:szCs w:val="24"/>
-          <w:rtl w:val="0"/>
-          <w:lang w:val="ru-RU"/>
-        </w:rPr>
-        <w:t>.</w:t>
-      </w:r>
-    </w:p>
-    <w:p>
-      <w:pPr>
-        <w:pStyle w:val="Основной текст"/>
+        <w:pStyle w:val="Основной текст A"/>
         <w:numPr>
           <w:ilvl w:val="0"/>
           <w:numId w:val="6"/>
         </w:numPr>
+        <w:bidi w:val="0"/>
         <w:spacing w:line="288" w:lineRule="auto"/>
+        <w:ind w:right="0"/>
         <w:jc w:val="left"/>
         <w:rPr>
           <w:sz w:val="24"/>
           <w:szCs w:val="24"/>
+          <w:rtl w:val="0"/>
           <w:lang w:val="ru-RU"/>
         </w:rPr>
       </w:pPr>
@@ -1252,7 +1594,25 @@
           <w:rtl w:val="0"/>
           <w:lang w:val="ru-RU"/>
         </w:rPr>
-        <w:t>Убрать все иконки</w:t>
+        <w:t xml:space="preserve">Убрать все </w:t>
+      </w:r>
+      <w:r>
+        <w:rPr>
+          <w:sz w:val="24"/>
+          <w:szCs w:val="24"/>
+          <w:rtl w:val="0"/>
+          <w:lang w:val="ru-RU"/>
+        </w:rPr>
+        <w:t xml:space="preserve">лишние </w:t>
+      </w:r>
+      <w:r>
+        <w:rPr>
+          <w:sz w:val="24"/>
+          <w:szCs w:val="24"/>
+          <w:rtl w:val="0"/>
+          <w:lang w:val="ru-RU"/>
+        </w:rPr>
+        <w:t>иконки</w:t>
       </w:r>
       <w:r>
         <w:rPr>
@@ -1270,7 +1630,25 @@
           <w:rtl w:val="0"/>
           <w:lang w:val="ru-RU"/>
         </w:rPr>
-        <w:t>Подумать что вместо них можно вставить полезного</w:t>
+        <w:t>Обсудить</w:t>
+      </w:r>
+      <w:r>
+        <w:rPr>
+          <w:sz w:val="24"/>
+          <w:szCs w:val="24"/>
+          <w:rtl w:val="0"/>
+          <w:lang w:val="ru-RU"/>
+        </w:rPr>
+        <w:t>,</w:t>
+      </w:r>
+      <w:r>
+        <w:rPr>
+          <w:sz w:val="24"/>
+          <w:szCs w:val="24"/>
+          <w:rtl w:val="0"/>
+          <w:lang w:val="ru-RU"/>
+        </w:rPr>
+        <w:t xml:space="preserve"> что вместо них можно вставить полезного</w:t>
       </w:r>
       <w:r>
         <w:rPr>
@@ -1316,20 +1694,32 @@
           <w:lang w:val="ru-RU"/>
         </w:rPr>
         <w:t>.</w:t>
+      </w:r>
+      <w:r>
+        <w:rPr>
+          <w:sz w:val="24"/>
+          <w:szCs w:val="24"/>
+          <w:rtl w:val="0"/>
+          <w:lang w:val="ru-RU"/>
+        </w:rPr>
+        <w:t xml:space="preserve"> </w:t>
       </w:r>
     </w:p>
     <w:p>
       <w:pPr>
-        <w:pStyle w:val="Основной текст"/>
+        <w:pStyle w:val="Основной текст A"/>
         <w:numPr>
           <w:ilvl w:val="0"/>
           <w:numId w:val="6"/>
         </w:numPr>
+        <w:bidi w:val="0"/>
         <w:spacing w:line="288" w:lineRule="auto"/>
+        <w:ind w:right="0"/>
         <w:jc w:val="left"/>
         <w:rPr>
           <w:sz w:val="24"/>
           <w:szCs w:val="24"/>
+          <w:rtl w:val="0"/>
           <w:lang w:val="ru-RU"/>
         </w:rPr>
       </w:pPr>
@@ -1376,14 +1766,31 @@
           <w:rtl w:val="0"/>
           <w:lang w:val="ru-RU"/>
         </w:rPr>
-        <w:t>возможно их лучше полностью убрать из проекта</w:t>
+        <w:t>допускается вариант</w:t>
+      </w:r>
+      <w:r>
+        <w:rPr>
+          <w:sz w:val="24"/>
+          <w:szCs w:val="24"/>
+          <w:rtl w:val="0"/>
+          <w:lang w:val="ru-RU"/>
+        </w:rPr>
+        <w:t xml:space="preserve"> их полностью убрать</w:t>
+      </w:r>
+      <w:r>
+        <w:rPr>
+          <w:sz w:val="24"/>
+          <w:szCs w:val="24"/>
+          <w:rtl w:val="0"/>
+          <w:lang w:val="ru-RU"/>
+        </w:rPr>
+        <w:t>.</w:t>
       </w:r>
     </w:p>
     <w:p>
       <w:pPr>
-        <w:pStyle w:val="Основной текст"/>
+        <w:pStyle w:val="Основной текст A"/>
         <w:spacing w:line="288" w:lineRule="auto"/>
-        <w:jc w:val="left"/>
       </w:pPr>
       <w:r>
         <w:rPr>
@@ -1419,7 +1826,16 @@
           <w:rtl w:val="0"/>
           <w:lang w:val="ru-RU"/>
         </w:rPr>
-        <w:t>В нем должна быть информация об участниках проекта с их фотографиями</w:t>
+        <w:t xml:space="preserve">В </w:t>
+      </w:r>
+      <w:r>
+        <w:rPr>
+          <w:sz w:val="24"/>
+          <w:szCs w:val="24"/>
+          <w:rtl w:val="0"/>
+          <w:lang w:val="ru-RU"/>
+        </w:rPr>
+        <w:t>самом начале должна идти общая информация о сотрудниках</w:t>
       </w:r>
       <w:r>
         <w:rPr>
@@ -1437,6 +1853,78 @@
           <w:rtl w:val="0"/>
           <w:lang w:val="ru-RU"/>
         </w:rPr>
+        <w:t>н</w:t>
+      </w:r>
+      <w:r>
+        <w:rPr>
+          <w:sz w:val="24"/>
+          <w:szCs w:val="24"/>
+          <w:rtl w:val="0"/>
+          <w:lang w:val="ru-RU"/>
+        </w:rPr>
+        <w:t xml:space="preserve">иже будет отражена </w:t>
+      </w:r>
+      <w:r>
+        <w:rPr>
+          <w:sz w:val="24"/>
+          <w:szCs w:val="24"/>
+          <w:rtl w:val="0"/>
+          <w:lang w:val="ru-RU"/>
+        </w:rPr>
+        <w:t>информация о</w:t>
+      </w:r>
+      <w:r>
+        <w:rPr>
+          <w:sz w:val="24"/>
+          <w:szCs w:val="24"/>
+          <w:rtl w:val="0"/>
+          <w:lang w:val="ru-RU"/>
+        </w:rPr>
+        <w:t xml:space="preserve"> каждом</w:t>
+      </w:r>
+      <w:r>
+        <w:rPr>
+          <w:sz w:val="24"/>
+          <w:szCs w:val="24"/>
+          <w:rtl w:val="0"/>
+          <w:lang w:val="ru-RU"/>
+        </w:rPr>
+        <w:t xml:space="preserve"> участник</w:t>
+      </w:r>
+      <w:r>
+        <w:rPr>
+          <w:sz w:val="24"/>
+          <w:szCs w:val="24"/>
+          <w:rtl w:val="0"/>
+          <w:lang w:val="ru-RU"/>
+        </w:rPr>
+        <w:t>е</w:t>
+      </w:r>
+      <w:r>
+        <w:rPr>
+          <w:sz w:val="24"/>
+          <w:szCs w:val="24"/>
+          <w:rtl w:val="0"/>
+          <w:lang w:val="ru-RU"/>
+        </w:rPr>
+        <w:t xml:space="preserve"> проекта с их фотографиями</w:t>
+      </w:r>
+      <w:r>
+        <w:rPr>
+          <w:sz w:val="24"/>
+          <w:szCs w:val="24"/>
+          <w:rtl w:val="0"/>
+          <w:lang w:val="ru-RU"/>
+        </w:rPr>
+        <w:t xml:space="preserve">, </w:t>
+      </w:r>
+      <w:r>
+        <w:rPr>
+          <w:sz w:val="24"/>
+          <w:szCs w:val="24"/>
+          <w:rtl w:val="0"/>
+          <w:lang w:val="ru-RU"/>
+        </w:rPr>
         <w:t>должностями и контактами</w:t>
       </w:r>
       <w:r>
@@ -1446,13 +1934,223 @@
           <w:rtl w:val="0"/>
           <w:lang w:val="ru-RU"/>
         </w:rPr>
-        <w:t xml:space="preserve">.  </w:t>
+        <w:t xml:space="preserve">. </w:t>
+      </w:r>
+      <w:r>
+        <w:rPr>
+          <w:sz w:val="24"/>
+          <w:szCs w:val="24"/>
+          <w:rtl w:val="0"/>
+          <w:lang w:val="ru-RU"/>
+        </w:rPr>
+        <w:t>Будет где</w:t>
+      </w:r>
+      <w:r>
+        <w:rPr>
+          <w:sz w:val="24"/>
+          <w:szCs w:val="24"/>
+          <w:rtl w:val="0"/>
+          <w:lang w:val="ru-RU"/>
+        </w:rPr>
+        <w:t>-</w:t>
+      </w:r>
+      <w:r>
+        <w:rPr>
+          <w:sz w:val="24"/>
+          <w:szCs w:val="24"/>
+          <w:rtl w:val="0"/>
+          <w:lang w:val="ru-RU"/>
+        </w:rPr>
+        <w:t xml:space="preserve">то </w:t>
+      </w:r>
+      <w:r>
+        <w:rPr>
+          <w:sz w:val="24"/>
+          <w:szCs w:val="24"/>
+          <w:rtl w:val="0"/>
+          <w:lang w:val="ru-RU"/>
+        </w:rPr>
+        <w:t xml:space="preserve">3-4 </w:t>
+      </w:r>
+      <w:r>
+        <w:rPr>
+          <w:sz w:val="24"/>
+          <w:szCs w:val="24"/>
+          <w:rtl w:val="0"/>
+          <w:lang w:val="ru-RU"/>
+        </w:rPr>
+        <w:t>человека</w:t>
+      </w:r>
+      <w:r>
+        <w:rPr>
+          <w:sz w:val="24"/>
+          <w:szCs w:val="24"/>
+          <w:rtl w:val="0"/>
+          <w:lang w:val="en-US"/>
+        </w:rPr>
+        <w:t>: Frontend-</w:t>
+      </w:r>
+      <w:r>
+        <w:rPr>
+          <w:sz w:val="24"/>
+          <w:szCs w:val="24"/>
+          <w:rtl w:val="0"/>
+          <w:lang w:val="ru-RU"/>
+        </w:rPr>
+        <w:t>разработчик</w:t>
+      </w:r>
+      <w:r>
+        <w:rPr>
+          <w:sz w:val="24"/>
+          <w:szCs w:val="24"/>
+          <w:rtl w:val="0"/>
+          <w:lang w:val="ru-RU"/>
+        </w:rPr>
+        <w:t xml:space="preserve">, </w:t>
+      </w:r>
+      <w:r>
+        <w:rPr>
+          <w:sz w:val="24"/>
+          <w:szCs w:val="24"/>
+          <w:rtl w:val="0"/>
+          <w:lang w:val="en-US"/>
+        </w:rPr>
+        <w:t xml:space="preserve">UX/UI </w:t>
+      </w:r>
+      <w:r>
+        <w:rPr>
+          <w:sz w:val="24"/>
+          <w:szCs w:val="24"/>
+          <w:rtl w:val="0"/>
+          <w:lang w:val="ru-RU"/>
+        </w:rPr>
+        <w:t>дизайнер</w:t>
+      </w:r>
+      <w:r>
+        <w:rPr>
+          <w:sz w:val="24"/>
+          <w:szCs w:val="24"/>
+          <w:rtl w:val="0"/>
+          <w:lang w:val="ru-RU"/>
+        </w:rPr>
+        <w:t xml:space="preserve">, 1-2 </w:t>
+      </w:r>
+      <w:r>
+        <w:rPr>
+          <w:sz w:val="24"/>
+          <w:szCs w:val="24"/>
+          <w:rtl w:val="0"/>
+          <w:lang w:val="ru-RU"/>
+        </w:rPr>
+        <w:t>ручных тестировщика</w:t>
+      </w:r>
+      <w:r>
+        <w:rPr>
+          <w:sz w:val="24"/>
+          <w:szCs w:val="24"/>
+          <w:rtl w:val="0"/>
+          <w:lang w:val="ru-RU"/>
+        </w:rPr>
+        <w:t>.</w:t>
+      </w:r>
+      <w:r>
+        <w:rPr>
+          <w:sz w:val="24"/>
+          <w:szCs w:val="24"/>
+          <w:rtl w:val="0"/>
+          <w:lang w:val="ru-RU"/>
+        </w:rPr>
+        <w:t xml:space="preserve"> </w:t>
+      </w:r>
+      <w:r>
+        <w:rPr>
+          <w:sz w:val="24"/>
+          <w:szCs w:val="24"/>
+          <w:rtl w:val="0"/>
+          <w:lang w:val="ru-RU"/>
+        </w:rPr>
+        <w:t xml:space="preserve">Примеры оформлений подобных блоков </w:t>
+      </w:r>
+      <w:r>
+        <w:rPr>
+          <w:sz w:val="24"/>
+          <w:szCs w:val="24"/>
+          <w:rtl w:val="0"/>
+          <w:lang w:val="ru-RU"/>
+        </w:rPr>
+        <w:t xml:space="preserve">- </w:t>
+      </w:r>
+      <w:r>
+        <w:rPr>
+          <w:sz w:val="24"/>
+          <w:szCs w:val="24"/>
+          <w:rtl w:val="0"/>
+          <w:lang w:val="ru-RU"/>
+        </w:rPr>
+        <w:t>https://a1z.ru/kontent/631-idealnaya-stranitsa-nasha-komanda-kak-predstavit-sotrudnikov.html</w:t>
+      </w:r>
+      <w:r>
+        <w:rPr>
+          <w:sz w:val="24"/>
+          <w:szCs w:val="24"/>
+          <w:rtl w:val="0"/>
+          <w:lang w:val="ru-RU"/>
+        </w:rPr>
+        <w:t xml:space="preserve">, </w:t>
+      </w:r>
+      <w:r>
+        <w:rPr>
+          <w:sz w:val="24"/>
+          <w:szCs w:val="24"/>
+          <w:rtl w:val="0"/>
+          <w:lang w:val="ru-RU"/>
+        </w:rPr>
+        <w:t>https://aspro.ru/docs/course/course34/lesson839/</w:t>
+      </w:r>
+      <w:r>
+        <w:rPr>
+          <w:sz w:val="24"/>
+          <w:szCs w:val="24"/>
+          <w:rtl w:val="0"/>
+          <w:lang w:val="ru-RU"/>
+        </w:rPr>
+        <w:t xml:space="preserve">, </w:t>
+      </w:r>
+      <w:r>
+        <w:rPr>
+          <w:rStyle w:val="Hyperlink.0"/>
+        </w:rPr>
+        <w:fldChar w:fldCharType="begin" w:fldLock="0"/>
+      </w:r>
+      <w:r>
+        <w:rPr>
+          <w:rStyle w:val="Hyperlink.0"/>
+        </w:rPr>
+        <w:instrText xml:space="preserve"> HYPERLINK "https://serptop.ru/blog/zachem-predstavlyat-sotrudnikov-na-saite/"</w:instrText>
+      </w:r>
+      <w:r>
+        <w:rPr>
+          <w:rStyle w:val="Hyperlink.0"/>
+        </w:rPr>
+        <w:fldChar w:fldCharType="separate" w:fldLock="0"/>
+      </w:r>
+      <w:r>
+        <w:rPr>
+          <w:rStyle w:val="Hyperlink.0"/>
+          <w:rtl w:val="0"/>
+          <w:lang w:val="ru-RU"/>
+        </w:rPr>
+        <w:t>https://serptop.ru/blog/zachem-predstavlyat-sotrudnikov-na-saite/</w:t>
+      </w:r>
+      <w:r>
+        <w:rPr/>
+        <w:fldChar w:fldCharType="end" w:fldLock="0"/>
       </w:r>
     </w:p>
     <w:sectPr>
       <w:headerReference w:type="default" r:id="rId5"/>
       <w:footerReference w:type="default" r:id="rId6"/>
-      <w:pgSz w:w="11906" w:h="16838" w:orient="portrait"/>
+      <w:pgSz w:w="11900" w:h="16840" w:orient="portrait"/>
       <w:pgMar w:top="1134" w:right="1134" w:bottom="1134" w:left="1134" w:header="709" w:footer="850"/>
       <w:bidi w:val="0"/>
     </w:sectPr>
@@ -1463,6 +2161,10 @@
 <file path=word/footer1.xml><?xml version="1.0" encoding="utf-8"?>
 <w:ftr xmlns:r="http://schemas.openxmlformats.org/officeDocument/2006/relationships" xmlns:wp="http://schemas.openxmlformats.org/drawingml/2006/wordprocessingDrawing" xmlns:w="http://schemas.openxmlformats.org/wordprocessingml/2006/main" xmlns:w10="urn:schemas-microsoft-com:office:word" xmlns:w14="http://schemas.microsoft.com/office/word/2010/wordml" xmlns:wps="http://schemas.microsoft.com/office/word/2010/wordprocessingShape" xmlns:wpg="http://schemas.microsoft.com/office/word/2010/wordprocessingGroup" xmlns:mc="http://schemas.openxmlformats.org/markup-compatibility/2006" xmlns:v="urn:schemas-microsoft-com:vml" xmlns:o="urn:schemas-microsoft-com:office:office" xmlns:m="http://schemas.openxmlformats.org/officeDocument/2006/math" mc:Ignorable="w14">
   <w:p>
+    <w:pPr>
+      <w:pStyle w:val="Колонтитулы"/>
+      <w:bidi w:val="0"/>
+    </w:pPr>
     <w:r/>
   </w:p>
 </w:ftr>
@@ -1471,6 +2173,10 @@
 <file path=word/header1.xml><?xml version="1.0" encoding="utf-8"?>
 <w:hdr xmlns:r="http://schemas.openxmlformats.org/officeDocument/2006/relationships" xmlns:wp="http://schemas.openxmlformats.org/drawingml/2006/wordprocessingDrawing" xmlns:w="http://schemas.openxmlformats.org/wordprocessingml/2006/main" xmlns:w10="urn:schemas-microsoft-com:office:word" xmlns:w14="http://schemas.microsoft.com/office/word/2010/wordml" xmlns:wps="http://schemas.microsoft.com/office/word/2010/wordprocessingShape" xmlns:wpg="http://schemas.microsoft.com/office/word/2010/wordprocessingGroup" xmlns:mc="http://schemas.openxmlformats.org/markup-compatibility/2006" xmlns:v="urn:schemas-microsoft-com:vml" xmlns:o="urn:schemas-microsoft-com:office:office" xmlns:m="http://schemas.openxmlformats.org/officeDocument/2006/math" mc:Ignorable="w14">
   <w:p>
+    <w:pPr>
+      <w:pStyle w:val="Колонтитулы"/>
+      <w:bidi w:val="0"/>
+    </w:pPr>
     <w:r/>
   </w:p>
 </w:hdr>
@@ -1737,7 +2443,11 @@
         <w:ind w:left="196" w:hanging="196"/>
       </w:pPr>
       <w:rPr>
-        <w:rFonts w:hAnsi="Arial Unicode MS"/>
+        <w:rFonts w:ascii="Times New Roman" w:cs="Times New Roman" w:hAnsi="Times New Roman" w:eastAsia="Times New Roman"/>
+        <w:b w:val="0"/>
+        <w:bCs w:val="0"/>
+        <w:i w:val="0"/>
+        <w:iCs w:val="0"/>
         <w:caps w:val="0"/>
         <w:smallCaps w:val="0"/>
         <w:strike w:val="0"/>
@@ -1763,7 +2473,11 @@
         <w:ind w:left="376" w:hanging="196"/>
       </w:pPr>
       <w:rPr>
-        <w:rFonts w:hAnsi="Arial Unicode MS"/>
+        <w:rFonts w:ascii="Helvetica Neue" w:cs="Helvetica Neue" w:hAnsi="Helvetica Neue" w:eastAsia="Helvetica Neue"/>
+        <w:b w:val="0"/>
+        <w:bCs w:val="0"/>
+        <w:i w:val="0"/>
+        <w:iCs w:val="0"/>
         <w:caps w:val="0"/>
         <w:smallCaps w:val="0"/>
         <w:strike w:val="0"/>
@@ -1774,7 +2488,7 @@
         <w:spacing w:val="0"/>
         <w:w w:val="100"/>
         <w:kern w:val="0"/>
-        <w:position w:val="-2"/>
+        <w:position w:val="0"/>
         <w:highlight w:val="none"/>
         <w:vertAlign w:val="baseline"/>
       </w:rPr>
@@ -1789,7 +2503,11 @@
         <w:ind w:left="556" w:hanging="196"/>
       </w:pPr>
       <w:rPr>
-        <w:rFonts w:hAnsi="Arial Unicode MS"/>
+        <w:rFonts w:ascii="Helvetica Neue" w:cs="Helvetica Neue" w:hAnsi="Helvetica Neue" w:eastAsia="Helvetica Neue"/>
+        <w:b w:val="0"/>
+        <w:bCs w:val="0"/>
+        <w:i w:val="0"/>
+        <w:iCs w:val="0"/>
         <w:caps w:val="0"/>
         <w:smallCaps w:val="0"/>
         <w:strike w:val="0"/>
@@ -1800,7 +2518,7 @@
         <w:spacing w:val="0"/>
         <w:w w:val="100"/>
         <w:kern w:val="0"/>
-        <w:position w:val="-2"/>
+        <w:position w:val="0"/>
         <w:highlight w:val="none"/>
         <w:vertAlign w:val="baseline"/>
       </w:rPr>
@@ -1815,7 +2533,11 @@
         <w:ind w:left="736" w:hanging="196"/>
       </w:pPr>
       <w:rPr>
-        <w:rFonts w:hAnsi="Arial Unicode MS"/>
+        <w:rFonts w:ascii="Helvetica Neue" w:cs="Helvetica Neue" w:hAnsi="Helvetica Neue" w:eastAsia="Helvetica Neue"/>
+        <w:b w:val="0"/>
+        <w:bCs w:val="0"/>
+        <w:i w:val="0"/>
+        <w:iCs w:val="0"/>
         <w:caps w:val="0"/>
         <w:smallCaps w:val="0"/>
         <w:strike w:val="0"/>
@@ -1826,7 +2548,7 @@
         <w:spacing w:val="0"/>
         <w:w w:val="100"/>
         <w:kern w:val="0"/>
-        <w:position w:val="-2"/>
+        <w:position w:val="0"/>
         <w:highlight w:val="none"/>
         <w:vertAlign w:val="baseline"/>
       </w:rPr>
@@ -1841,7 +2563,11 @@
         <w:ind w:left="916" w:hanging="196"/>
       </w:pPr>
       <w:rPr>
-        <w:rFonts w:hAnsi="Arial Unicode MS"/>
+        <w:rFonts w:ascii="Helvetica Neue" w:cs="Helvetica Neue" w:hAnsi="Helvetica Neue" w:eastAsia="Helvetica Neue"/>
+        <w:b w:val="0"/>
+        <w:bCs w:val="0"/>
+        <w:i w:val="0"/>
+        <w:iCs w:val="0"/>
         <w:caps w:val="0"/>
         <w:smallCaps w:val="0"/>
         <w:strike w:val="0"/>
@@ -1852,7 +2578,7 @@
         <w:spacing w:val="0"/>
         <w:w w:val="100"/>
         <w:kern w:val="0"/>
-        <w:position w:val="-2"/>
+        <w:position w:val="0"/>
         <w:highlight w:val="none"/>
         <w:vertAlign w:val="baseline"/>
       </w:rPr>
@@ -1867,7 +2593,11 @@
         <w:ind w:left="1096" w:hanging="196"/>
       </w:pPr>
       <w:rPr>
-        <w:rFonts w:hAnsi="Arial Unicode MS"/>
+        <w:rFonts w:ascii="Helvetica Neue" w:cs="Helvetica Neue" w:hAnsi="Helvetica Neue" w:eastAsia="Helvetica Neue"/>
+        <w:b w:val="0"/>
+        <w:bCs w:val="0"/>
+        <w:i w:val="0"/>
+        <w:iCs w:val="0"/>
         <w:caps w:val="0"/>
         <w:smallCaps w:val="0"/>
         <w:strike w:val="0"/>
@@ -1878,7 +2608,7 @@
         <w:spacing w:val="0"/>
         <w:w w:val="100"/>
         <w:kern w:val="0"/>
-        <w:position w:val="-2"/>
+        <w:position w:val="0"/>
         <w:highlight w:val="none"/>
         <w:vertAlign w:val="baseline"/>
       </w:rPr>
@@ -1893,7 +2623,11 @@
         <w:ind w:left="1276" w:hanging="196"/>
       </w:pPr>
       <w:rPr>
-        <w:rFonts w:hAnsi="Arial Unicode MS"/>
+        <w:rFonts w:ascii="Helvetica Neue" w:cs="Helvetica Neue" w:hAnsi="Helvetica Neue" w:eastAsia="Helvetica Neue"/>
+        <w:b w:val="0"/>
+        <w:bCs w:val="0"/>
+        <w:i w:val="0"/>
+        <w:iCs w:val="0"/>
         <w:caps w:val="0"/>
         <w:smallCaps w:val="0"/>
         <w:strike w:val="0"/>
@@ -1904,7 +2638,7 @@
         <w:spacing w:val="0"/>
         <w:w w:val="100"/>
         <w:kern w:val="0"/>
-        <w:position w:val="-2"/>
+        <w:position w:val="0"/>
         <w:highlight w:val="none"/>
         <w:vertAlign w:val="baseline"/>
       </w:rPr>
@@ -1919,7 +2653,11 @@
         <w:ind w:left="1456" w:hanging="196"/>
       </w:pPr>
       <w:rPr>
-        <w:rFonts w:hAnsi="Arial Unicode MS"/>
+        <w:rFonts w:ascii="Helvetica Neue" w:cs="Helvetica Neue" w:hAnsi="Helvetica Neue" w:eastAsia="Helvetica Neue"/>
+        <w:b w:val="0"/>
+        <w:bCs w:val="0"/>
+        <w:i w:val="0"/>
+        <w:iCs w:val="0"/>
         <w:caps w:val="0"/>
         <w:smallCaps w:val="0"/>
         <w:strike w:val="0"/>
@@ -1930,7 +2668,7 @@
         <w:spacing w:val="0"/>
         <w:w w:val="100"/>
         <w:kern w:val="0"/>
-        <w:position w:val="-2"/>
+        <w:position w:val="0"/>
         <w:highlight w:val="none"/>
         <w:vertAlign w:val="baseline"/>
       </w:rPr>
@@ -1945,7 +2683,11 @@
         <w:ind w:left="1636" w:hanging="196"/>
       </w:pPr>
       <w:rPr>
-        <w:rFonts w:hAnsi="Arial Unicode MS"/>
+        <w:rFonts w:ascii="Helvetica Neue" w:cs="Helvetica Neue" w:hAnsi="Helvetica Neue" w:eastAsia="Helvetica Neue"/>
+        <w:b w:val="0"/>
+        <w:bCs w:val="0"/>
+        <w:i w:val="0"/>
+        <w:iCs w:val="0"/>
         <w:caps w:val="0"/>
         <w:smallCaps w:val="0"/>
         <w:strike w:val="0"/>
@@ -1956,7 +2698,7 @@
         <w:spacing w:val="0"/>
         <w:w w:val="100"/>
         <w:kern w:val="0"/>
-        <w:position w:val="-2"/>
+        <w:position w:val="0"/>
         <w:highlight w:val="none"/>
         <w:vertAlign w:val="baseline"/>
       </w:rPr>
@@ -1977,8 +2719,9 @@
   <w:num w:numId="5">
     <w:abstractNumId w:val="0"/>
     <w:lvlOverride w:ilvl="0">
+      <w:startOverride w:val="2"/>
       <w:lvl w:ilvl="0">
-        <w:start w:val="1"/>
+        <w:start w:val="2"/>
         <w:numFmt w:val="decimal"/>
         <w:suff w:val="tab"/>
         <w:lvlText w:val="%1."/>
@@ -2242,6 +2985,298 @@
           <w:ind w:left="196" w:hanging="196"/>
         </w:pPr>
         <w:rPr>
+          <w:rFonts w:ascii="Helvetica Neue" w:cs="Helvetica Neue" w:hAnsi="Helvetica Neue" w:eastAsia="Helvetica Neue"/>
+          <w:b w:val="0"/>
+          <w:bCs w:val="0"/>
+          <w:i w:val="0"/>
+          <w:iCs w:val="0"/>
+          <w:caps w:val="0"/>
+          <w:smallCaps w:val="0"/>
+          <w:strike w:val="0"/>
+          <w:dstrike w:val="0"/>
+          <w:outline w:val="0"/>
+          <w:emboss w:val="0"/>
+          <w:imprint w:val="0"/>
+          <w:spacing w:val="0"/>
+          <w:w w:val="100"/>
+          <w:kern w:val="0"/>
+          <w:position w:val="0"/>
+          <w:highlight w:val="none"/>
+          <w:vertAlign w:val="baseline"/>
+        </w:rPr>
+      </w:lvl>
+    </w:lvlOverride>
+    <w:lvlOverride w:ilvl="1">
+      <w:lvl w:ilvl="1">
+        <w:start w:val="1"/>
+        <w:numFmt w:val="bullet"/>
+        <w:suff w:val="tab"/>
+        <w:lvlText w:val="•"/>
+        <w:lvlJc w:val="left"/>
+        <w:pPr>
+          <w:ind w:left="376" w:hanging="196"/>
+        </w:pPr>
+        <w:rPr>
+          <w:rFonts w:ascii="Helvetica Neue" w:cs="Helvetica Neue" w:hAnsi="Helvetica Neue" w:eastAsia="Helvetica Neue"/>
+          <w:b w:val="0"/>
+          <w:bCs w:val="0"/>
+          <w:i w:val="0"/>
+          <w:iCs w:val="0"/>
+          <w:caps w:val="0"/>
+          <w:smallCaps w:val="0"/>
+          <w:strike w:val="0"/>
+          <w:dstrike w:val="0"/>
+          <w:outline w:val="0"/>
+          <w:emboss w:val="0"/>
+          <w:imprint w:val="0"/>
+          <w:spacing w:val="0"/>
+          <w:w w:val="100"/>
+          <w:kern w:val="0"/>
+          <w:position w:val="0"/>
+          <w:highlight w:val="none"/>
+          <w:vertAlign w:val="baseline"/>
+        </w:rPr>
+      </w:lvl>
+    </w:lvlOverride>
+    <w:lvlOverride w:ilvl="2">
+      <w:lvl w:ilvl="2">
+        <w:start w:val="1"/>
+        <w:numFmt w:val="bullet"/>
+        <w:suff w:val="tab"/>
+        <w:lvlText w:val="•"/>
+        <w:lvlJc w:val="left"/>
+        <w:pPr>
+          <w:ind w:left="556" w:hanging="196"/>
+        </w:pPr>
+        <w:rPr>
+          <w:rFonts w:ascii="Helvetica Neue" w:cs="Helvetica Neue" w:hAnsi="Helvetica Neue" w:eastAsia="Helvetica Neue"/>
+          <w:b w:val="0"/>
+          <w:bCs w:val="0"/>
+          <w:i w:val="0"/>
+          <w:iCs w:val="0"/>
+          <w:caps w:val="0"/>
+          <w:smallCaps w:val="0"/>
+          <w:strike w:val="0"/>
+          <w:dstrike w:val="0"/>
+          <w:outline w:val="0"/>
+          <w:emboss w:val="0"/>
+          <w:imprint w:val="0"/>
+          <w:spacing w:val="0"/>
+          <w:w w:val="100"/>
+          <w:kern w:val="0"/>
+          <w:position w:val="0"/>
+          <w:highlight w:val="none"/>
+          <w:vertAlign w:val="baseline"/>
+        </w:rPr>
+      </w:lvl>
+    </w:lvlOverride>
+    <w:lvlOverride w:ilvl="3">
+      <w:lvl w:ilvl="3">
+        <w:start w:val="1"/>
+        <w:numFmt w:val="bullet"/>
+        <w:suff w:val="tab"/>
+        <w:lvlText w:val="•"/>
+        <w:lvlJc w:val="left"/>
+        <w:pPr>
+          <w:ind w:left="736" w:hanging="196"/>
+        </w:pPr>
+        <w:rPr>
+          <w:rFonts w:ascii="Helvetica Neue" w:cs="Helvetica Neue" w:hAnsi="Helvetica Neue" w:eastAsia="Helvetica Neue"/>
+          <w:b w:val="0"/>
+          <w:bCs w:val="0"/>
+          <w:i w:val="0"/>
+          <w:iCs w:val="0"/>
+          <w:caps w:val="0"/>
+          <w:smallCaps w:val="0"/>
+          <w:strike w:val="0"/>
+          <w:dstrike w:val="0"/>
+          <w:outline w:val="0"/>
+          <w:emboss w:val="0"/>
+          <w:imprint w:val="0"/>
+          <w:spacing w:val="0"/>
+          <w:w w:val="100"/>
+          <w:kern w:val="0"/>
+          <w:position w:val="0"/>
+          <w:highlight w:val="none"/>
+          <w:vertAlign w:val="baseline"/>
+        </w:rPr>
+      </w:lvl>
+    </w:lvlOverride>
+    <w:lvlOverride w:ilvl="4">
+      <w:lvl w:ilvl="4">
+        <w:start w:val="1"/>
+        <w:numFmt w:val="bullet"/>
+        <w:suff w:val="tab"/>
+        <w:lvlText w:val="•"/>
+        <w:lvlJc w:val="left"/>
+        <w:pPr>
+          <w:ind w:left="916" w:hanging="196"/>
+        </w:pPr>
+        <w:rPr>
+          <w:rFonts w:ascii="Helvetica Neue" w:cs="Helvetica Neue" w:hAnsi="Helvetica Neue" w:eastAsia="Helvetica Neue"/>
+          <w:b w:val="0"/>
+          <w:bCs w:val="0"/>
+          <w:i w:val="0"/>
+          <w:iCs w:val="0"/>
+          <w:caps w:val="0"/>
+          <w:smallCaps w:val="0"/>
+          <w:strike w:val="0"/>
+          <w:dstrike w:val="0"/>
+          <w:outline w:val="0"/>
+          <w:emboss w:val="0"/>
+          <w:imprint w:val="0"/>
+          <w:spacing w:val="0"/>
+          <w:w w:val="100"/>
+          <w:kern w:val="0"/>
+          <w:position w:val="0"/>
+          <w:highlight w:val="none"/>
+          <w:vertAlign w:val="baseline"/>
+        </w:rPr>
+      </w:lvl>
+    </w:lvlOverride>
+    <w:lvlOverride w:ilvl="5">
+      <w:lvl w:ilvl="5">
+        <w:start w:val="1"/>
+        <w:numFmt w:val="bullet"/>
+        <w:suff w:val="tab"/>
+        <w:lvlText w:val="•"/>
+        <w:lvlJc w:val="left"/>
+        <w:pPr>
+          <w:ind w:left="1096" w:hanging="196"/>
+        </w:pPr>
+        <w:rPr>
+          <w:rFonts w:ascii="Helvetica Neue" w:cs="Helvetica Neue" w:hAnsi="Helvetica Neue" w:eastAsia="Helvetica Neue"/>
+          <w:b w:val="0"/>
+          <w:bCs w:val="0"/>
+          <w:i w:val="0"/>
+          <w:iCs w:val="0"/>
+          <w:caps w:val="0"/>
+          <w:smallCaps w:val="0"/>
+          <w:strike w:val="0"/>
+          <w:dstrike w:val="0"/>
+          <w:outline w:val="0"/>
+          <w:emboss w:val="0"/>
+          <w:imprint w:val="0"/>
+          <w:spacing w:val="0"/>
+          <w:w w:val="100"/>
+          <w:kern w:val="0"/>
+          <w:position w:val="0"/>
+          <w:highlight w:val="none"/>
+          <w:vertAlign w:val="baseline"/>
+        </w:rPr>
+      </w:lvl>
+    </w:lvlOverride>
+    <w:lvlOverride w:ilvl="6">
+      <w:lvl w:ilvl="6">
+        <w:start w:val="1"/>
+        <w:numFmt w:val="bullet"/>
+        <w:suff w:val="tab"/>
+        <w:lvlText w:val="•"/>
+        <w:lvlJc w:val="left"/>
+        <w:pPr>
+          <w:ind w:left="1276" w:hanging="196"/>
+        </w:pPr>
+        <w:rPr>
+          <w:rFonts w:ascii="Helvetica Neue" w:cs="Helvetica Neue" w:hAnsi="Helvetica Neue" w:eastAsia="Helvetica Neue"/>
+          <w:b w:val="0"/>
+          <w:bCs w:val="0"/>
+          <w:i w:val="0"/>
+          <w:iCs w:val="0"/>
+          <w:caps w:val="0"/>
+          <w:smallCaps w:val="0"/>
+          <w:strike w:val="0"/>
+          <w:dstrike w:val="0"/>
+          <w:outline w:val="0"/>
+          <w:emboss w:val="0"/>
+          <w:imprint w:val="0"/>
+          <w:spacing w:val="0"/>
+          <w:w w:val="100"/>
+          <w:kern w:val="0"/>
+          <w:position w:val="0"/>
+          <w:highlight w:val="none"/>
+          <w:vertAlign w:val="baseline"/>
+        </w:rPr>
+      </w:lvl>
+    </w:lvlOverride>
+    <w:lvlOverride w:ilvl="7">
+      <w:lvl w:ilvl="7">
+        <w:start w:val="1"/>
+        <w:numFmt w:val="bullet"/>
+        <w:suff w:val="tab"/>
+        <w:lvlText w:val="•"/>
+        <w:lvlJc w:val="left"/>
+        <w:pPr>
+          <w:ind w:left="1456" w:hanging="196"/>
+        </w:pPr>
+        <w:rPr>
+          <w:rFonts w:ascii="Helvetica Neue" w:cs="Helvetica Neue" w:hAnsi="Helvetica Neue" w:eastAsia="Helvetica Neue"/>
+          <w:b w:val="0"/>
+          <w:bCs w:val="0"/>
+          <w:i w:val="0"/>
+          <w:iCs w:val="0"/>
+          <w:caps w:val="0"/>
+          <w:smallCaps w:val="0"/>
+          <w:strike w:val="0"/>
+          <w:dstrike w:val="0"/>
+          <w:outline w:val="0"/>
+          <w:emboss w:val="0"/>
+          <w:imprint w:val="0"/>
+          <w:spacing w:val="0"/>
+          <w:w w:val="100"/>
+          <w:kern w:val="0"/>
+          <w:position w:val="0"/>
+          <w:highlight w:val="none"/>
+          <w:vertAlign w:val="baseline"/>
+        </w:rPr>
+      </w:lvl>
+    </w:lvlOverride>
+    <w:lvlOverride w:ilvl="8">
+      <w:lvl w:ilvl="8">
+        <w:start w:val="1"/>
+        <w:numFmt w:val="bullet"/>
+        <w:suff w:val="tab"/>
+        <w:lvlText w:val="•"/>
+        <w:lvlJc w:val="left"/>
+        <w:pPr>
+          <w:ind w:left="1636" w:hanging="196"/>
+        </w:pPr>
+        <w:rPr>
+          <w:rFonts w:ascii="Helvetica Neue" w:cs="Helvetica Neue" w:hAnsi="Helvetica Neue" w:eastAsia="Helvetica Neue"/>
+          <w:b w:val="0"/>
+          <w:bCs w:val="0"/>
+          <w:i w:val="0"/>
+          <w:iCs w:val="0"/>
+          <w:caps w:val="0"/>
+          <w:smallCaps w:val="0"/>
+          <w:strike w:val="0"/>
+          <w:dstrike w:val="0"/>
+          <w:outline w:val="0"/>
+          <w:emboss w:val="0"/>
+          <w:imprint w:val="0"/>
+          <w:spacing w:val="0"/>
+          <w:w w:val="100"/>
+          <w:kern w:val="0"/>
+          <w:position w:val="0"/>
+          <w:highlight w:val="none"/>
+          <w:vertAlign w:val="baseline"/>
+        </w:rPr>
+      </w:lvl>
+    </w:lvlOverride>
+  </w:num>
+  <w:num w:numId="7">
+    <w:abstractNumId w:val="0"/>
+    <w:lvlOverride w:ilvl="0">
+      <w:startOverride w:val="3"/>
+      <w:lvl w:ilvl="0">
+        <w:start w:val="3"/>
+        <w:numFmt w:val="decimal"/>
+        <w:suff w:val="tab"/>
+        <w:lvlText w:val="%1."/>
+        <w:lvlJc w:val="left"/>
+        <w:pPr>
+          <w:ind w:left="393" w:hanging="393"/>
+        </w:pPr>
+        <w:rPr>
           <w:rFonts w:hAnsi="Arial Unicode MS"/>
           <w:caps w:val="0"/>
           <w:smallCaps w:val="0"/>
@@ -2262,12 +3297,12 @@
     <w:lvlOverride w:ilvl="1">
       <w:lvl w:ilvl="1">
         <w:start w:val="1"/>
-        <w:numFmt w:val="bullet"/>
+        <w:numFmt w:val="decimal"/>
         <w:suff w:val="tab"/>
-        <w:lvlText w:val="•"/>
+        <w:lvlText w:val="%2."/>
         <w:lvlJc w:val="left"/>
         <w:pPr>
-          <w:ind w:left="376" w:hanging="196"/>
+          <w:ind w:left="753" w:hanging="393"/>
         </w:pPr>
         <w:rPr>
           <w:rFonts w:hAnsi="Arial Unicode MS"/>
@@ -2281,7 +3316,7 @@
           <w:spacing w:val="0"/>
           <w:w w:val="100"/>
           <w:kern w:val="0"/>
-          <w:position w:val="-2"/>
+          <w:position w:val="0"/>
           <w:highlight w:val="none"/>
           <w:vertAlign w:val="baseline"/>
         </w:rPr>
@@ -2290,12 +3325,12 @@
     <w:lvlOverride w:ilvl="2">
       <w:lvl w:ilvl="2">
         <w:start w:val="1"/>
-        <w:numFmt w:val="bullet"/>
+        <w:numFmt w:val="decimal"/>
         <w:suff w:val="tab"/>
-        <w:lvlText w:val="•"/>
+        <w:lvlText w:val="%3."/>
         <w:lvlJc w:val="left"/>
         <w:pPr>
-          <w:ind w:left="556" w:hanging="196"/>
+          <w:ind w:left="1113" w:hanging="393"/>
         </w:pPr>
         <w:rPr>
           <w:rFonts w:hAnsi="Arial Unicode MS"/>
@@ -2309,7 +3344,7 @@
           <w:spacing w:val="0"/>
           <w:w w:val="100"/>
           <w:kern w:val="0"/>
-          <w:position w:val="-2"/>
+          <w:position w:val="0"/>
           <w:highlight w:val="none"/>
           <w:vertAlign w:val="baseline"/>
         </w:rPr>
@@ -2318,12 +3353,12 @@
     <w:lvlOverride w:ilvl="3">
       <w:lvl w:ilvl="3">
         <w:start w:val="1"/>
-        <w:numFmt w:val="bullet"/>
+        <w:numFmt w:val="decimal"/>
         <w:suff w:val="tab"/>
-        <w:lvlText w:val="•"/>
+        <w:lvlText w:val="%4."/>
         <w:lvlJc w:val="left"/>
         <w:pPr>
-          <w:ind w:left="736" w:hanging="196"/>
+          <w:ind w:left="1473" w:hanging="393"/>
         </w:pPr>
         <w:rPr>
           <w:rFonts w:hAnsi="Arial Unicode MS"/>
@@ -2337,7 +3372,7 @@
           <w:spacing w:val="0"/>
           <w:w w:val="100"/>
           <w:kern w:val="0"/>
-          <w:position w:val="-2"/>
+          <w:position w:val="0"/>
           <w:highlight w:val="none"/>
           <w:vertAlign w:val="baseline"/>
         </w:rPr>
@@ -2346,12 +3381,12 @@
     <w:lvlOverride w:ilvl="4">
       <w:lvl w:ilvl="4">
         <w:start w:val="1"/>
-        <w:numFmt w:val="bullet"/>
+        <w:numFmt w:val="decimal"/>
         <w:suff w:val="tab"/>
-        <w:lvlText w:val="•"/>
+        <w:lvlText w:val="%5."/>
         <w:lvlJc w:val="left"/>
         <w:pPr>
-          <w:ind w:left="916" w:hanging="196"/>
+          <w:ind w:left="1833" w:hanging="393"/>
         </w:pPr>
         <w:rPr>
           <w:rFonts w:hAnsi="Arial Unicode MS"/>
@@ -2365,7 +3400,7 @@
           <w:spacing w:val="0"/>
           <w:w w:val="100"/>
           <w:kern w:val="0"/>
-          <w:position w:val="-2"/>
+          <w:position w:val="0"/>
           <w:highlight w:val="none"/>
           <w:vertAlign w:val="baseline"/>
         </w:rPr>
@@ -2374,12 +3409,12 @@
     <w:lvlOverride w:ilvl="5">
       <w:lvl w:ilvl="5">
         <w:start w:val="1"/>
-        <w:numFmt w:val="bullet"/>
+        <w:numFmt w:val="decimal"/>
         <w:suff w:val="tab"/>
-        <w:lvlText w:val="•"/>
+        <w:lvlText w:val="%6."/>
         <w:lvlJc w:val="left"/>
         <w:pPr>
-          <w:ind w:left="1096" w:hanging="196"/>
+          <w:ind w:left="2193" w:hanging="393"/>
         </w:pPr>
         <w:rPr>
           <w:rFonts w:hAnsi="Arial Unicode MS"/>
@@ -2393,7 +3428,7 @@
           <w:spacing w:val="0"/>
           <w:w w:val="100"/>
           <w:kern w:val="0"/>
-          <w:position w:val="-2"/>
+          <w:position w:val="0"/>
           <w:highlight w:val="none"/>
           <w:vertAlign w:val="baseline"/>
         </w:rPr>
@@ -2402,12 +3437,12 @@
     <w:lvlOverride w:ilvl="6">
       <w:lvl w:ilvl="6">
         <w:start w:val="1"/>
-        <w:numFmt w:val="bullet"/>
+        <w:numFmt w:val="decimal"/>
         <w:suff w:val="tab"/>
-        <w:lvlText w:val="•"/>
+        <w:lvlText w:val="%7."/>
         <w:lvlJc w:val="left"/>
         <w:pPr>
-          <w:ind w:left="1276" w:hanging="196"/>
+          <w:ind w:left="2553" w:hanging="393"/>
         </w:pPr>
         <w:rPr>
           <w:rFonts w:hAnsi="Arial Unicode MS"/>
@@ -2421,7 +3456,7 @@
           <w:spacing w:val="0"/>
           <w:w w:val="100"/>
           <w:kern w:val="0"/>
-          <w:position w:val="-2"/>
+          <w:position w:val="0"/>
           <w:highlight w:val="none"/>
           <w:vertAlign w:val="baseline"/>
         </w:rPr>
@@ -2430,12 +3465,12 @@
     <w:lvlOverride w:ilvl="7">
       <w:lvl w:ilvl="7">
         <w:start w:val="1"/>
-        <w:numFmt w:val="bullet"/>
+        <w:numFmt w:val="decimal"/>
         <w:suff w:val="tab"/>
-        <w:lvlText w:val="•"/>
+        <w:lvlText w:val="%8."/>
         <w:lvlJc w:val="left"/>
         <w:pPr>
-          <w:ind w:left="1456" w:hanging="196"/>
+          <w:ind w:left="2913" w:hanging="393"/>
         </w:pPr>
         <w:rPr>
           <w:rFonts w:hAnsi="Arial Unicode MS"/>
@@ -2449,7 +3484,7 @@
           <w:spacing w:val="0"/>
           <w:w w:val="100"/>
           <w:kern w:val="0"/>
-          <w:position w:val="-2"/>
+          <w:position w:val="0"/>
           <w:highlight w:val="none"/>
           <w:vertAlign w:val="baseline"/>
         </w:rPr>
@@ -2458,12 +3493,12 @@
     <w:lvlOverride w:ilvl="8">
       <w:lvl w:ilvl="8">
         <w:start w:val="1"/>
-        <w:numFmt w:val="bullet"/>
+        <w:numFmt w:val="decimal"/>
         <w:suff w:val="tab"/>
-        <w:lvlText w:val="•"/>
+        <w:lvlText w:val="%9."/>
         <w:lvlJc w:val="left"/>
         <w:pPr>
-          <w:ind w:left="1636" w:hanging="196"/>
+          <w:ind w:left="3273" w:hanging="393"/>
         </w:pPr>
         <w:rPr>
           <w:rFonts w:hAnsi="Arial Unicode MS"/>
@@ -2477,7 +3512,7 @@
           <w:spacing w:val="0"/>
           <w:w w:val="100"/>
           <w:kern w:val="0"/>
-          <w:position w:val="-2"/>
+          <w:position w:val="0"/>
           <w:highlight w:val="none"/>
           <w:vertAlign w:val="baseline"/>
         </w:rPr>
@@ -2594,9 +3629,58 @@
     <w:next w:val="No List"/>
     <w:pPr/>
   </w:style>
-  <w:style w:type="paragraph" w:styleId="Основной текст">
-    <w:name w:val="Основной текст"/>
-    <w:next w:val="Основной текст"/>
+  <w:style w:type="paragraph" w:styleId="Колонтитулы">
+    <w:name w:val="Колонтитулы"/>
+    <w:next w:val="Колонтитулы"/>
+    <w:pPr>
+      <w:keepNext w:val="0"/>
+      <w:keepLines w:val="0"/>
+      <w:pageBreakBefore w:val="0"/>
+      <w:widowControl w:val="1"/>
+      <w:shd w:val="clear" w:color="auto" w:fill="auto"/>
+      <w:tabs>
+        <w:tab w:val="right" w:pos="9020"/>
+      </w:tabs>
+      <w:suppressAutoHyphens w:val="0"/>
+      <w:bidi w:val="0"/>
+      <w:spacing w:before="0" w:after="0" w:line="240" w:lineRule="auto"/>
+      <w:ind w:left="0" w:right="0" w:firstLine="0"/>
+      <w:jc w:val="left"/>
+      <w:outlineLvl w:val="9"/>
+    </w:pPr>
+    <w:rPr>
+      <w:rFonts w:ascii="Helvetica Neue" w:cs="Arial Unicode MS" w:hAnsi="Helvetica Neue" w:eastAsia="Arial Unicode MS"/>
+      <w:b w:val="0"/>
+      <w:bCs w:val="0"/>
+      <w:i w:val="0"/>
+      <w:iCs w:val="0"/>
+      <w:caps w:val="0"/>
+      <w:smallCaps w:val="0"/>
+      <w:strike w:val="0"/>
+      <w:dstrike w:val="0"/>
+      <w:outline w:val="0"/>
+      <w:color w:val="000000"/>
+      <w:spacing w:val="0"/>
+      <w:kern w:val="0"/>
+      <w:position w:val="0"/>
+      <w:sz w:val="24"/>
+      <w:szCs w:val="24"/>
+      <w:u w:val="none"/>
+      <w:shd w:val="nil" w:color="auto" w:fill="auto"/>
+      <w:vertAlign w:val="baseline"/>
+      <w14:textOutline>
+        <w14:noFill/>
+      </w14:textOutline>
+      <w14:textFill>
+        <w14:solidFill>
+          <w14:srgbClr w14:val="000000"/>
+        </w14:solidFill>
+      </w14:textFill>
+    </w:rPr>
+  </w:style>
+  <w:style w:type="paragraph" w:styleId="Основной текст A">
+    <w:name w:val="Основной текст A"/>
+    <w:next w:val="Основной текст A"/>
     <w:pPr>
       <w:keepNext w:val="0"/>
       <w:keepLines w:val="0"/>
@@ -2627,12 +3711,13 @@
       <w:position w:val="0"/>
       <w:sz w:val="22"/>
       <w:szCs w:val="22"/>
-      <w:u w:val="none"/>
+      <w:u w:val="none" w:color="000000"/>
       <w:shd w:val="nil" w:color="auto" w:fill="auto"/>
       <w:vertAlign w:val="baseline"/>
       <w:lang w:val="ru-RU"/>
-      <w14:textOutline>
+      <w14:textOutline w14:w="12700" w14:cap="flat">
         <w14:noFill/>
+        <w14:miter w14:lim="400000"/>
       </w14:textOutline>
       <w14:textFill>
         <w14:solidFill>
@@ -2657,6 +3742,21 @@
       </w:numPr>
     </w:pPr>
   </w:style>
+  <w:style w:type="character" w:styleId="Hyperlink.0">
+    <w:name w:val="Hyperlink.0"/>
+    <w:basedOn w:val="Hyperlink"/>
+    <w:next w:val="Hyperlink.0"/>
+    <w:rPr>
+      <w:outline w:val="0"/>
+      <w:color w:val="0000ff"/>
+      <w:u w:val="single" w:color="0000ff"/>
+      <w14:textFill>
+        <w14:solidFill>
+          <w14:srgbClr w14:val="0000FF"/>
+        </w14:solidFill>
+      </w14:textFill>
+    </w:rPr>
+  </w:style>
 </w:styles>
 </file>
 
@@ -2671,10 +3771,10 @@
         <a:srgbClr val="FFFFFF"/>
       </a:lt1>
       <a:dk2>
-        <a:srgbClr val="5E5E5E"/>
+        <a:srgbClr val="A7A7A7"/>
       </a:dk2>
       <a:lt2>
-        <a:srgbClr val="D5D5D5"/>
+        <a:srgbClr val="535353"/>
       </a:lt2>
       <a:accent1>
         <a:srgbClr val="00A2FF"/>
@@ -2851,11 +3951,14 @@
     <a:spDef>
       <a:spPr>
         <a:solidFill>
-          <a:srgbClr val="000000"/>
+          <a:srgbClr val="FFFFFF"/>
         </a:solidFill>
-        <a:ln w="12700" cap="flat">
-          <a:noFill/>
-          <a:miter lim="400000"/>
+        <a:ln w="25400" cap="flat">
+          <a:solidFill>
+            <a:schemeClr val="accent1"/>
+          </a:solidFill>
+          <a:prstDash val="solid"/>
+          <a:round/>
         </a:ln>
         <a:effectLst/>
         <a:sp3d/>
@@ -2864,7 +3967,7 @@
         <a:spAutoFit/>
       </a:bodyPr>
       <a:lstStyle>
-        <a:defPPr marL="0" marR="0" indent="0" algn="ctr" defTabSz="584200" rtl="0" fontAlgn="auto" latinLnBrk="0" hangingPunct="0">
+        <a:defPPr marL="0" marR="0" indent="0" algn="l" defTabSz="914400" rtl="0" fontAlgn="auto" latinLnBrk="0" hangingPunct="0">
           <a:lnSpc>
             <a:spcPct val="100000"/>
           </a:lnSpc>
@@ -2879,19 +3982,19 @@
           <a:buFontTx/>
           <a:buNone/>
           <a:tabLst/>
-          <a:defRPr b="0" baseline="0" cap="none" i="0" spc="0" strike="noStrike" sz="1200" u="none" kumimoji="0" normalizeH="0">
+          <a:defRPr b="0" baseline="0" cap="none" i="0" spc="0" strike="noStrike" sz="1800" u="none" kumimoji="0" normalizeH="0">
             <a:ln>
               <a:noFill/>
             </a:ln>
             <a:solidFill>
-              <a:srgbClr val="FFFFFF"/>
+              <a:srgbClr val="000000"/>
             </a:solidFill>
             <a:effectLst/>
             <a:uFillTx/>
-            <a:latin typeface="Helvetica Neue Medium"/>
-            <a:ea typeface="Helvetica Neue Medium"/>
-            <a:cs typeface="Helvetica Neue Medium"/>
-            <a:sym typeface="Helvetica Neue Medium"/>
+            <a:latin typeface="+mn-lt"/>
+            <a:ea typeface="+mn-ea"/>
+            <a:cs typeface="+mn-cs"/>
+            <a:sym typeface="Helvetica Neue"/>
           </a:defRPr>
         </a:defPPr>
         <a:lvl1pPr marL="0" marR="0" indent="0" algn="l" defTabSz="914400" rtl="0" fontAlgn="auto" latinLnBrk="1" hangingPunct="0">
@@ -3141,10 +4244,10 @@
         <a:noFill/>
         <a:ln w="25400" cap="flat">
           <a:solidFill>
-            <a:srgbClr val="000000"/>
+            <a:schemeClr val="accent1"/>
           </a:solidFill>
           <a:prstDash val="solid"/>
-          <a:miter lim="400000"/>
+          <a:round/>
         </a:ln>
         <a:effectLst/>
         <a:sp3d/>
@@ -3435,7 +4538,7 @@
         <a:spAutoFit/>
       </a:bodyPr>
       <a:lstStyle>
-        <a:defPPr marL="0" marR="0" indent="0" algn="l" defTabSz="457200" rtl="0" fontAlgn="auto" latinLnBrk="0" hangingPunct="0">
+        <a:defPPr marL="0" marR="0" indent="0" algn="l" defTabSz="914400" rtl="0" fontAlgn="auto" latinLnBrk="0" hangingPunct="0">
           <a:lnSpc>
             <a:spcPct val="100000"/>
           </a:lnSpc>
@@ -3450,7 +4553,7 @@
           <a:buFontTx/>
           <a:buNone/>
           <a:tabLst/>
-          <a:defRPr b="0" baseline="0" cap="none" i="0" spc="0" strike="noStrike" sz="1100" u="none" kumimoji="0" normalizeH="0">
+          <a:defRPr b="0" baseline="0" cap="none" i="0" spc="0" strike="noStrike" sz="1800" u="none" kumimoji="0" normalizeH="0">
             <a:ln>
               <a:noFill/>
             </a:ln>
